--- a/课内/使的总结.docx
+++ b/课内/使的总结.docx
@@ -12,10 +12,24 @@
       </w:pPr>
       <w:r>
         <w:rPr>
+          <w:rFonts w:ascii="微软雅黑" w:hAnsi="微软雅黑" w:eastAsia="微软雅黑" w:cs="微软雅黑"/>
+          <w:i w:val="0"/>
+          <w:iCs w:val="0"/>
+          <w:caps w:val="0"/>
+          <w:color w:val="222222"/>
+          <w:spacing w:val="0"/>
+          <w:sz w:val="14"/>
+          <w:szCs w:val="14"/>
+          <w:shd w:val="clear" w:fill="FFFFFF"/>
+        </w:rPr>
+        <w:t>碳交易网络 &amp; Thallo 碳交易市场</w:t>
+      </w:r>
+      <w:r>
+        <w:rPr>
           <w:rFonts w:hint="eastAsia"/>
           <w:lang w:val="en-US" w:eastAsia="zh-CN"/>
         </w:rPr>
-        <w:t>使总</w:t>
+        <w:t>总</w:t>
       </w:r>
     </w:p>
     <w:p>
@@ -49,6 +63,20 @@
         </w:rPr>
         <w:t>比赛目标：</w:t>
       </w:r>
+      <w:r>
+        <w:rPr>
+          <w:rFonts w:hint="eastAsia" w:ascii="Segoe UI" w:hAnsi="Segoe UI" w:eastAsia="Segoe UI" w:cs="Segoe UI"/>
+          <w:i w:val="0"/>
+          <w:iCs w:val="0"/>
+          <w:caps w:val="0"/>
+          <w:color w:val="07133E"/>
+          <w:spacing w:val="5"/>
+          <w:sz w:val="16"/>
+          <w:szCs w:val="16"/>
+          <w:lang w:val="en-US" w:eastAsia="zh-CN"/>
+        </w:rPr>
+        <w:t>制作碳交易平台，拿国奖</w:t>
+      </w:r>
     </w:p>
     <w:p>
       <w:pPr>
@@ -80,7 +108,34 @@
           <w:sz w:val="16"/>
           <w:szCs w:val="16"/>
         </w:rPr>
-        <w:t>准备工作：</w:t>
+        <w:t>准备工作：2023-11-17 14:33:31</w:t>
+      </w:r>
+      <w:r>
+        <w:rPr>
+          <w:rFonts w:hint="eastAsia" w:ascii="Segoe UI" w:hAnsi="Segoe UI" w:eastAsia="Segoe UI" w:cs="Segoe UI"/>
+          <w:i w:val="0"/>
+          <w:iCs w:val="0"/>
+          <w:caps w:val="0"/>
+          <w:color w:val="07133E"/>
+          <w:spacing w:val="5"/>
+          <w:sz w:val="16"/>
+          <w:szCs w:val="16"/>
+          <w:lang w:val="en-US" w:eastAsia="zh-CN"/>
+        </w:rPr>
+        <w:t>我们报名2023年4月，</w:t>
+      </w:r>
+      <w:r>
+        <w:rPr>
+          <w:rFonts w:ascii="Segoe UI" w:hAnsi="Segoe UI" w:eastAsia="Segoe UI" w:cs="Segoe UI"/>
+          <w:i w:val="0"/>
+          <w:iCs w:val="0"/>
+          <w:caps w:val="0"/>
+          <w:color w:val="07133E"/>
+          <w:spacing w:val="5"/>
+          <w:sz w:val="16"/>
+          <w:szCs w:val="16"/>
+        </w:rPr>
+        <w:t>我系开始策划、准备本次大赛。在这一阶段中，明确了本次大赛的比赛内容、主要负责单位和相关事宜，</w:t>
       </w:r>
     </w:p>
     <w:p>
@@ -124,30 +179,33 @@
         </w:numPr>
         <w:jc w:val="left"/>
         <w:rPr>
-          <w:rFonts w:hint="default" w:ascii="Segoe UI" w:hAnsi="Segoe UI" w:eastAsia="Segoe UI" w:cs="Segoe UI"/>
-          <w:i w:val="0"/>
-          <w:iCs w:val="0"/>
-          <w:caps w:val="0"/>
-          <w:color w:val="07133E"/>
-          <w:spacing w:val="5"/>
-          <w:sz w:val="16"/>
-          <w:szCs w:val="16"/>
-          <w:lang w:val="en-US" w:eastAsia="zh-CN"/>
-        </w:rPr>
-      </w:pPr>
-      <w:r>
-        <w:rPr>
-          <w:rFonts w:ascii="Segoe UI" w:hAnsi="Segoe UI" w:eastAsia="Segoe UI" w:cs="Segoe UI"/>
-          <w:i w:val="0"/>
-          <w:iCs w:val="0"/>
-          <w:caps w:val="0"/>
-          <w:color w:val="07133E"/>
-          <w:spacing w:val="5"/>
-          <w:sz w:val="16"/>
-          <w:szCs w:val="16"/>
-        </w:rPr>
-        <w:t>问题分析：</w:t>
-      </w:r>
+          <w:rFonts w:hint="eastAsia" w:ascii="Segoe UI" w:hAnsi="Segoe UI" w:eastAsia="Segoe UI" w:cs="Segoe UI"/>
+          <w:i w:val="0"/>
+          <w:iCs w:val="0"/>
+          <w:caps w:val="0"/>
+          <w:color w:val="07133E"/>
+          <w:spacing w:val="5"/>
+          <w:sz w:val="16"/>
+          <w:szCs w:val="16"/>
+          <w:lang w:val="en-US" w:eastAsia="zh-CN"/>
+        </w:rPr>
+      </w:pPr>
+      <w:r>
+        <w:rPr>
+          <w:rFonts w:hint="eastAsia" w:ascii="Segoe UI" w:hAnsi="Segoe UI" w:eastAsia="Segoe UI" w:cs="Segoe UI"/>
+          <w:i w:val="0"/>
+          <w:iCs w:val="0"/>
+          <w:caps w:val="0"/>
+          <w:color w:val="07133E"/>
+          <w:spacing w:val="5"/>
+          <w:sz w:val="16"/>
+          <w:szCs w:val="16"/>
+          <w:lang w:val="en-US" w:eastAsia="zh-CN"/>
+        </w:rPr>
+        <w:t>大赛普选阶段：85分</w:t>
+      </w:r>
+      <w:bookmarkStart w:id="0" w:name="_GoBack"/>
+      <w:bookmarkEnd w:id="0"/>
     </w:p>
     <w:p>
       <w:pPr>
@@ -170,16 +228,17 @@
       </w:pPr>
       <w:r>
         <w:rPr>
-          <w:rFonts w:ascii="Segoe UI" w:hAnsi="Segoe UI" w:eastAsia="Segoe UI" w:cs="Segoe UI"/>
-          <w:i w:val="0"/>
-          <w:iCs w:val="0"/>
-          <w:caps w:val="0"/>
-          <w:color w:val="07133E"/>
-          <w:spacing w:val="5"/>
-          <w:sz w:val="16"/>
-          <w:szCs w:val="16"/>
-        </w:rPr>
-        <w:t>经验教训：</w:t>
+          <w:rFonts w:hint="eastAsia" w:ascii="Segoe UI" w:hAnsi="Segoe UI" w:eastAsia="Segoe UI" w:cs="Segoe UI"/>
+          <w:i w:val="0"/>
+          <w:iCs w:val="0"/>
+          <w:caps w:val="0"/>
+          <w:color w:val="07133E"/>
+          <w:spacing w:val="5"/>
+          <w:sz w:val="16"/>
+          <w:szCs w:val="16"/>
+          <w:lang w:val="en-US" w:eastAsia="zh-CN"/>
+        </w:rPr>
+        <w:t>大赛复赛阶段：</w:t>
       </w:r>
     </w:p>
     <w:p>
@@ -212,7 +271,7 @@
           <w:sz w:val="16"/>
           <w:szCs w:val="16"/>
         </w:rPr>
-        <w:t>改进措施：</w:t>
+        <w:t>问题分析：</w:t>
       </w:r>
     </w:p>
     <w:p>
@@ -245,10 +304,8 @@
           <w:sz w:val="16"/>
           <w:szCs w:val="16"/>
         </w:rPr>
-        <w:t>下一步计划：继续提升自己的技能、参加更多的比赛、加强团队合作</w:t>
-      </w:r>
-      <w:bookmarkStart w:id="0" w:name="_GoBack"/>
-      <w:bookmarkEnd w:id="0"/>
+        <w:t>经验教训：</w:t>
+      </w:r>
     </w:p>
     <w:p>
       <w:pPr>
@@ -280,7 +337,140 @@
           <w:sz w:val="16"/>
           <w:szCs w:val="16"/>
         </w:rPr>
-        <w:t>总结感言：</w:t>
+        <w:t>改进措施：</w:t>
+      </w:r>
+    </w:p>
+    <w:p>
+      <w:pPr>
+        <w:numPr>
+          <w:ilvl w:val="0"/>
+          <w:numId w:val="1"/>
+        </w:numPr>
+        <w:jc w:val="left"/>
+        <w:rPr>
+          <w:rFonts w:hint="default" w:ascii="Segoe UI" w:hAnsi="Segoe UI" w:eastAsia="Segoe UI" w:cs="Segoe UI"/>
+          <w:i w:val="0"/>
+          <w:iCs w:val="0"/>
+          <w:caps w:val="0"/>
+          <w:color w:val="07133E"/>
+          <w:spacing w:val="5"/>
+          <w:sz w:val="16"/>
+          <w:szCs w:val="16"/>
+          <w:lang w:val="en-US" w:eastAsia="zh-CN"/>
+        </w:rPr>
+      </w:pPr>
+      <w:r>
+        <w:rPr>
+          <w:rFonts w:ascii="Segoe UI" w:hAnsi="Segoe UI" w:eastAsia="Segoe UI" w:cs="Segoe UI"/>
+          <w:i w:val="0"/>
+          <w:iCs w:val="0"/>
+          <w:caps w:val="0"/>
+          <w:color w:val="07133E"/>
+          <w:spacing w:val="5"/>
+          <w:sz w:val="16"/>
+          <w:szCs w:val="16"/>
+        </w:rPr>
+        <w:t>下一步计划：继续提升自己的</w:t>
+      </w:r>
+      <w:r>
+        <w:rPr>
+          <w:rFonts w:hint="eastAsia" w:ascii="Segoe UI" w:hAnsi="Segoe UI" w:eastAsia="Segoe UI" w:cs="Segoe UI"/>
+          <w:i w:val="0"/>
+          <w:iCs w:val="0"/>
+          <w:caps w:val="0"/>
+          <w:color w:val="07133E"/>
+          <w:spacing w:val="5"/>
+          <w:sz w:val="16"/>
+          <w:szCs w:val="16"/>
+          <w:lang w:val="en-US" w:eastAsia="zh-CN"/>
+        </w:rPr>
+        <w:t>前端</w:t>
+      </w:r>
+      <w:r>
+        <w:rPr>
+          <w:rFonts w:ascii="Segoe UI" w:hAnsi="Segoe UI" w:eastAsia="Segoe UI" w:cs="Segoe UI"/>
+          <w:i w:val="0"/>
+          <w:iCs w:val="0"/>
+          <w:caps w:val="0"/>
+          <w:color w:val="07133E"/>
+          <w:spacing w:val="5"/>
+          <w:sz w:val="16"/>
+          <w:szCs w:val="16"/>
+        </w:rPr>
+        <w:t>技能、参加更多的比赛、加强团队合作</w:t>
+      </w:r>
+      <w:r>
+        <w:rPr>
+          <w:rFonts w:hint="eastAsia" w:ascii="Segoe UI" w:hAnsi="Segoe UI" w:eastAsia="Segoe UI" w:cs="Segoe UI"/>
+          <w:i w:val="0"/>
+          <w:iCs w:val="0"/>
+          <w:caps w:val="0"/>
+          <w:color w:val="07133E"/>
+          <w:spacing w:val="5"/>
+          <w:sz w:val="16"/>
+          <w:szCs w:val="16"/>
+          <w:lang w:eastAsia="zh-CN"/>
+        </w:rPr>
+        <w:t>。</w:t>
+      </w:r>
+    </w:p>
+    <w:p>
+      <w:pPr>
+        <w:numPr>
+          <w:ilvl w:val="0"/>
+          <w:numId w:val="1"/>
+        </w:numPr>
+        <w:jc w:val="left"/>
+        <w:rPr>
+          <w:rFonts w:hint="default" w:ascii="Segoe UI" w:hAnsi="Segoe UI" w:eastAsia="Segoe UI" w:cs="Segoe UI"/>
+          <w:i w:val="0"/>
+          <w:iCs w:val="0"/>
+          <w:caps w:val="0"/>
+          <w:color w:val="07133E"/>
+          <w:spacing w:val="5"/>
+          <w:sz w:val="16"/>
+          <w:szCs w:val="16"/>
+          <w:lang w:val="en-US" w:eastAsia="zh-CN"/>
+        </w:rPr>
+      </w:pPr>
+      <w:r>
+        <w:rPr>
+          <w:rFonts w:ascii="Segoe UI" w:hAnsi="Segoe UI" w:eastAsia="Segoe UI" w:cs="Segoe UI"/>
+          <w:i w:val="0"/>
+          <w:iCs w:val="0"/>
+          <w:caps w:val="0"/>
+          <w:color w:val="07133E"/>
+          <w:spacing w:val="5"/>
+          <w:sz w:val="16"/>
+          <w:szCs w:val="16"/>
+        </w:rPr>
+        <w:t>总结感言：虽然我们已经顺利的开展了第一届学生化学检验工技能大赛，但是通过这次大赛，我们也认识到了自身的不足，比如评分细则还不是非常完善，还需要修订，监考老师的评分标准还不是非常一致，还需要进一步的统一与规范，为下一界的技能大赛做好准备。</w:t>
+      </w:r>
+      <w:r>
+        <w:rPr>
+          <w:rFonts w:hint="eastAsia" w:ascii="Segoe UI" w:hAnsi="Segoe UI" w:eastAsia="Segoe UI" w:cs="Segoe UI"/>
+          <w:i w:val="0"/>
+          <w:iCs w:val="0"/>
+          <w:caps w:val="0"/>
+          <w:color w:val="07133E"/>
+          <w:spacing w:val="5"/>
+          <w:sz w:val="16"/>
+          <w:szCs w:val="16"/>
+        </w:rPr>
+        <w:br w:type="textWrapping"/>
+      </w:r>
+      <w:r>
+        <w:rPr>
+          <w:rFonts w:hint="eastAsia" w:ascii="Segoe UI" w:hAnsi="Segoe UI" w:eastAsia="Segoe UI" w:cs="Segoe UI"/>
+          <w:i w:val="0"/>
+          <w:iCs w:val="0"/>
+          <w:caps w:val="0"/>
+          <w:color w:val="07133E"/>
+          <w:spacing w:val="5"/>
+          <w:sz w:val="16"/>
+          <w:szCs w:val="16"/>
+        </w:rPr>
+        <w:t>我相信，通过这次学校技能比赛活动的开展，通过广大教师和学生坚持不懈的学习与实践，我们学校一定会涌现出更多优秀的高级应用型人才，让我们共同努力吧！</w:t>
       </w:r>
     </w:p>
     <w:sectPr>
